--- a/PortSwigger Labs/Client Side Topics/Cross Site Request Forgery - CSRF/Lab 6 - SameSite Lax bypass via method override.docx
+++ b/PortSwigger Labs/Client Side Topics/Cross Site Request Forgery - CSRF/Lab 6 - SameSite Lax bypass via method override.docx
@@ -156,6 +156,7 @@
         </w:rPr>
         <w:t xml:space="preserve">provided to act as </w:t>
       </w:r>
+      <w:proofErr w:type="gramStart"/>
       <w:r>
         <w:rPr>
           <w:rFonts w:ascii="Times New Roman" w:hAnsi="Times New Roman" w:cs="Times New Roman"/>
@@ -164,6 +165,7 @@
         </w:rPr>
         <w:t>an</w:t>
       </w:r>
+      <w:proofErr w:type="gramEnd"/>
       <w:r>
         <w:rPr>
           <w:rFonts w:ascii="Times New Roman" w:hAnsi="Times New Roman" w:cs="Times New Roman"/>
@@ -601,6 +603,7 @@
         <w:t xml:space="preserve">    </w:t>
       </w:r>
       <w:proofErr w:type="spellStart"/>
+      <w:proofErr w:type="gramStart"/>
       <w:r>
         <w:rPr>
           <w:rFonts w:ascii="Times New Roman" w:hAnsi="Times New Roman" w:cs="Times New Roman"/>
@@ -610,6 +613,7 @@
         <w:t>document.location</w:t>
       </w:r>
       <w:proofErr w:type="spellEnd"/>
+      <w:proofErr w:type="gramEnd"/>
       <w:r>
         <w:rPr>
           <w:rFonts w:ascii="Times New Roman" w:hAnsi="Times New Roman" w:cs="Times New Roman"/>
@@ -672,13 +676,157 @@
     </w:p>
     <w:p>
       <w:pPr>
-        <w:jc w:val="center"/>
-        <w:rPr>
-          <w:rFonts w:ascii="Times New Roman" w:hAnsi="Times New Roman" w:cs="Times New Roman"/>
-          <w:sz w:val="32"/>
-          <w:szCs w:val="32"/>
-        </w:rPr>
-      </w:pPr>
+        <w:pStyle w:val="ListParagraph"/>
+        <w:numPr>
+          <w:ilvl w:val="0"/>
+          <w:numId w:val="8"/>
+        </w:numPr>
+        <w:rPr>
+          <w:rFonts w:ascii="Times New Roman" w:hAnsi="Times New Roman" w:cs="Times New Roman"/>
+          <w:sz w:val="32"/>
+          <w:szCs w:val="32"/>
+        </w:rPr>
+      </w:pPr>
+      <w:r>
+        <w:rPr>
+          <w:rFonts w:ascii="Times New Roman" w:hAnsi="Times New Roman" w:cs="Times New Roman"/>
+          <w:b/>
+          <w:bCs/>
+          <w:sz w:val="32"/>
+          <w:szCs w:val="32"/>
+        </w:rPr>
+        <w:t>Implement Strong CSRF Tokens:</w:t>
+      </w:r>
+      <w:r>
+        <w:rPr>
+          <w:rFonts w:ascii="Times New Roman" w:hAnsi="Times New Roman" w:cs="Times New Roman"/>
+          <w:sz w:val="32"/>
+          <w:szCs w:val="32"/>
+        </w:rPr>
+        <w:t xml:space="preserve"> Introduce unpredictable CSRF tokens for every session and tie them to that particular session. By doing so, even if an attacker tries to forge a request, they would need a valid CSRF token, which would be almost impossible to predict. This unpredictability can shield applications from CSRF attacks.</w:t>
+      </w:r>
+    </w:p>
+    <w:p>
+      <w:pPr>
+        <w:pStyle w:val="ListParagraph"/>
+        <w:numPr>
+          <w:ilvl w:val="0"/>
+          <w:numId w:val="8"/>
+        </w:numPr>
+        <w:rPr>
+          <w:rFonts w:ascii="Times New Roman" w:hAnsi="Times New Roman" w:cs="Times New Roman"/>
+          <w:sz w:val="32"/>
+          <w:szCs w:val="32"/>
+        </w:rPr>
+      </w:pPr>
+      <w:r>
+        <w:rPr>
+          <w:rFonts w:ascii="Times New Roman" w:hAnsi="Times New Roman" w:cs="Times New Roman"/>
+          <w:b/>
+          <w:bCs/>
+          <w:sz w:val="32"/>
+          <w:szCs w:val="32"/>
+        </w:rPr>
+        <w:t>Ensure Strict HTTP Methods:</w:t>
+      </w:r>
+      <w:r>
+        <w:rPr>
+          <w:rFonts w:ascii="Times New Roman" w:hAnsi="Times New Roman" w:cs="Times New Roman"/>
+          <w:sz w:val="32"/>
+          <w:szCs w:val="32"/>
+        </w:rPr>
+        <w:t xml:space="preserve"> Restrict each endpoint to its designated HTTP method. By strictly defining what HTTP methods are allowed for each route (GET, POST, PUT, DELETE, etc.), you prevent attackers from exploiting lax configurations. In the scenario described, the application was exploited by overriding the HTTP method. Strictly enforcing HTTP methods will prevent such attacks.</w:t>
+      </w:r>
+    </w:p>
+    <w:p>
+      <w:pPr>
+        <w:pStyle w:val="ListParagraph"/>
+        <w:numPr>
+          <w:ilvl w:val="0"/>
+          <w:numId w:val="8"/>
+        </w:numPr>
+        <w:rPr>
+          <w:rFonts w:ascii="Times New Roman" w:hAnsi="Times New Roman" w:cs="Times New Roman"/>
+          <w:sz w:val="32"/>
+          <w:szCs w:val="32"/>
+        </w:rPr>
+      </w:pPr>
+      <w:r>
+        <w:rPr>
+          <w:rFonts w:ascii="Times New Roman" w:hAnsi="Times New Roman" w:cs="Times New Roman"/>
+          <w:b/>
+          <w:bCs/>
+          <w:sz w:val="32"/>
+          <w:szCs w:val="32"/>
+        </w:rPr>
+        <w:t xml:space="preserve">Use the </w:t>
+      </w:r>
+      <w:proofErr w:type="spellStart"/>
+      <w:r>
+        <w:rPr>
+          <w:rFonts w:ascii="Times New Roman" w:hAnsi="Times New Roman" w:cs="Times New Roman"/>
+          <w:b/>
+          <w:bCs/>
+          <w:sz w:val="32"/>
+          <w:szCs w:val="32"/>
+        </w:rPr>
+        <w:t>SameSite</w:t>
+      </w:r>
+      <w:proofErr w:type="spellEnd"/>
+      <w:r>
+        <w:rPr>
+          <w:rFonts w:ascii="Times New Roman" w:hAnsi="Times New Roman" w:cs="Times New Roman"/>
+          <w:b/>
+          <w:bCs/>
+          <w:sz w:val="32"/>
+          <w:szCs w:val="32"/>
+        </w:rPr>
+        <w:t xml:space="preserve"> Cookie Attribute Appropriately:</w:t>
+      </w:r>
+      <w:r>
+        <w:rPr>
+          <w:rFonts w:ascii="Times New Roman" w:hAnsi="Times New Roman" w:cs="Times New Roman"/>
+          <w:sz w:val="32"/>
+          <w:szCs w:val="32"/>
+        </w:rPr>
+        <w:t xml:space="preserve"> Update the cookie settings to use the </w:t>
+      </w:r>
+      <w:proofErr w:type="spellStart"/>
+      <w:r>
+        <w:rPr>
+          <w:rFonts w:ascii="Times New Roman" w:hAnsi="Times New Roman" w:cs="Times New Roman"/>
+          <w:sz w:val="32"/>
+          <w:szCs w:val="32"/>
+        </w:rPr>
+        <w:t>SameSite</w:t>
+      </w:r>
+      <w:proofErr w:type="spellEnd"/>
+      <w:r>
+        <w:rPr>
+          <w:rFonts w:ascii="Times New Roman" w:hAnsi="Times New Roman" w:cs="Times New Roman"/>
+          <w:sz w:val="32"/>
+          <w:szCs w:val="32"/>
+        </w:rPr>
+        <w:t xml:space="preserve">=Strict attribute. With this attribute in place, browsers will not send the cookie in any cross-site requests. This offers significant protection against CSRF attacks, as attackers will be unable to force a victim's browser to make an authenticated cross-site request. If "Strict" interferes with legitimate cross-site interactions, </w:t>
+      </w:r>
+      <w:proofErr w:type="spellStart"/>
+      <w:r>
+        <w:rPr>
+          <w:rFonts w:ascii="Times New Roman" w:hAnsi="Times New Roman" w:cs="Times New Roman"/>
+          <w:sz w:val="32"/>
+          <w:szCs w:val="32"/>
+        </w:rPr>
+        <w:t>SameSite</w:t>
+      </w:r>
+      <w:proofErr w:type="spellEnd"/>
+      <w:r>
+        <w:rPr>
+          <w:rFonts w:ascii="Times New Roman" w:hAnsi="Times New Roman" w:cs="Times New Roman"/>
+          <w:sz w:val="32"/>
+          <w:szCs w:val="32"/>
+        </w:rPr>
+        <w:t>=Lax could be considered, but it's essential to understand the security trade-offs.</w:t>
+      </w:r>
     </w:p>
     <w:sectPr>
       <w:pgSz w:w="11906" w:h="16838"/>
@@ -1237,6 +1385,95 @@
     </w:lvl>
   </w:abstractNum>
   <w:abstractNum w:abstractNumId="6" w15:restartNumberingAfterBreak="0">
+    <w:nsid w:val="686B1A06"/>
+    <w:multiLevelType w:val="hybridMultilevel"/>
+    <w:tmpl w:val="BA6091DC"/>
+    <w:lvl w:ilvl="0" w:tplc="4009000F">
+      <w:start w:val="1"/>
+      <w:numFmt w:val="decimal"/>
+      <w:lvlText w:val="%1."/>
+      <w:lvlJc w:val="left"/>
+      <w:pPr>
+        <w:ind w:left="720" w:hanging="360"/>
+      </w:pPr>
+      <w:rPr>
+        <w:rFonts w:hint="default"/>
+      </w:rPr>
+    </w:lvl>
+    <w:lvl w:ilvl="1" w:tplc="40090019" w:tentative="1">
+      <w:start w:val="1"/>
+      <w:numFmt w:val="lowerLetter"/>
+      <w:lvlText w:val="%2."/>
+      <w:lvlJc w:val="left"/>
+      <w:pPr>
+        <w:ind w:left="1440" w:hanging="360"/>
+      </w:pPr>
+    </w:lvl>
+    <w:lvl w:ilvl="2" w:tplc="4009001B" w:tentative="1">
+      <w:start w:val="1"/>
+      <w:numFmt w:val="lowerRoman"/>
+      <w:lvlText w:val="%3."/>
+      <w:lvlJc w:val="right"/>
+      <w:pPr>
+        <w:ind w:left="2160" w:hanging="180"/>
+      </w:pPr>
+    </w:lvl>
+    <w:lvl w:ilvl="3" w:tplc="4009000F" w:tentative="1">
+      <w:start w:val="1"/>
+      <w:numFmt w:val="decimal"/>
+      <w:lvlText w:val="%4."/>
+      <w:lvlJc w:val="left"/>
+      <w:pPr>
+        <w:ind w:left="2880" w:hanging="360"/>
+      </w:pPr>
+    </w:lvl>
+    <w:lvl w:ilvl="4" w:tplc="40090019" w:tentative="1">
+      <w:start w:val="1"/>
+      <w:numFmt w:val="lowerLetter"/>
+      <w:lvlText w:val="%5."/>
+      <w:lvlJc w:val="left"/>
+      <w:pPr>
+        <w:ind w:left="3600" w:hanging="360"/>
+      </w:pPr>
+    </w:lvl>
+    <w:lvl w:ilvl="5" w:tplc="4009001B" w:tentative="1">
+      <w:start w:val="1"/>
+      <w:numFmt w:val="lowerRoman"/>
+      <w:lvlText w:val="%6."/>
+      <w:lvlJc w:val="right"/>
+      <w:pPr>
+        <w:ind w:left="4320" w:hanging="180"/>
+      </w:pPr>
+    </w:lvl>
+    <w:lvl w:ilvl="6" w:tplc="4009000F" w:tentative="1">
+      <w:start w:val="1"/>
+      <w:numFmt w:val="decimal"/>
+      <w:lvlText w:val="%7."/>
+      <w:lvlJc w:val="left"/>
+      <w:pPr>
+        <w:ind w:left="5040" w:hanging="360"/>
+      </w:pPr>
+    </w:lvl>
+    <w:lvl w:ilvl="7" w:tplc="40090019" w:tentative="1">
+      <w:start w:val="1"/>
+      <w:numFmt w:val="lowerLetter"/>
+      <w:lvlText w:val="%8."/>
+      <w:lvlJc w:val="left"/>
+      <w:pPr>
+        <w:ind w:left="5760" w:hanging="360"/>
+      </w:pPr>
+    </w:lvl>
+    <w:lvl w:ilvl="8" w:tplc="4009001B" w:tentative="1">
+      <w:start w:val="1"/>
+      <w:numFmt w:val="lowerRoman"/>
+      <w:lvlText w:val="%9."/>
+      <w:lvlJc w:val="right"/>
+      <w:pPr>
+        <w:ind w:left="6480" w:hanging="180"/>
+      </w:pPr>
+    </w:lvl>
+  </w:abstractNum>
+  <w:abstractNum w:abstractNumId="7" w15:restartNumberingAfterBreak="0">
     <w:nsid w:val="68F30063"/>
     <w:multiLevelType w:val="hybridMultilevel"/>
     <w:tmpl w:val="412CAB28"/>
@@ -1326,7 +1563,7 @@
     </w:lvl>
   </w:abstractNum>
   <w:num w:numId="1" w16cid:durableId="518083980">
-    <w:abstractNumId w:val="6"/>
+    <w:abstractNumId w:val="7"/>
   </w:num>
   <w:num w:numId="2" w16cid:durableId="1806852917">
     <w:abstractNumId w:val="1"/>
@@ -1345,6 +1582,9 @@
   </w:num>
   <w:num w:numId="7" w16cid:durableId="249706895">
     <w:abstractNumId w:val="2"/>
+  </w:num>
+  <w:num w:numId="8" w16cid:durableId="1836414949">
+    <w:abstractNumId w:val="6"/>
   </w:num>
 </w:numbering>
 </file>

--- a/PortSwigger Labs/Client Side Topics/Cross Site Request Forgery - CSRF/Lab 6 - SameSite Lax bypass via method override.docx
+++ b/PortSwigger Labs/Client Side Topics/Cross Site Request Forgery - CSRF/Lab 6 - SameSite Lax bypass via method override.docx
@@ -643,6 +643,99 @@
     </w:p>
     <w:p>
       <w:pPr>
+        <w:jc w:val="center"/>
+        <w:rPr>
+          <w:rFonts w:ascii="Times New Roman" w:hAnsi="Times New Roman" w:cs="Times New Roman"/>
+          <w:b/>
+          <w:bCs/>
+          <w:sz w:val="40"/>
+          <w:szCs w:val="40"/>
+        </w:rPr>
+      </w:pPr>
+      <w:r>
+        <w:rPr>
+          <w:rFonts w:ascii="Times New Roman" w:hAnsi="Times New Roman" w:cs="Times New Roman"/>
+          <w:b/>
+          <w:bCs/>
+          <w:sz w:val="40"/>
+          <w:szCs w:val="40"/>
+        </w:rPr>
+        <w:lastRenderedPageBreak/>
+        <w:drawing>
+          <wp:anchor distT="0" distB="0" distL="114300" distR="114300" simplePos="0" relativeHeight="251659264" behindDoc="0" locked="0" layoutInCell="1" allowOverlap="1" wp14:anchorId="6158BE2A" wp14:editId="0C7E6E20">
+            <wp:simplePos x="0" y="0"/>
+            <wp:positionH relativeFrom="margin">
+              <wp:align>center</wp:align>
+            </wp:positionH>
+            <wp:positionV relativeFrom="paragraph">
+              <wp:posOffset>390525</wp:posOffset>
+            </wp:positionV>
+            <wp:extent cx="5548630" cy="4578350"/>
+            <wp:effectExtent l="0" t="0" r="0" b="0"/>
+            <wp:wrapTopAndBottom/>
+            <wp:docPr id="2108613661" name="Picture 1"/>
+            <wp:cNvGraphicFramePr>
+              <a:graphicFrameLocks xmlns:a="http://schemas.openxmlformats.org/drawingml/2006/main" noChangeAspect="1"/>
+            </wp:cNvGraphicFramePr>
+            <a:graphic xmlns:a="http://schemas.openxmlformats.org/drawingml/2006/main">
+              <a:graphicData uri="http://schemas.openxmlformats.org/drawingml/2006/picture">
+                <pic:pic xmlns:pic="http://schemas.openxmlformats.org/drawingml/2006/picture">
+                  <pic:nvPicPr>
+                    <pic:cNvPr id="2108613661" name=""/>
+                    <pic:cNvPicPr/>
+                  </pic:nvPicPr>
+                  <pic:blipFill>
+                    <a:blip r:embed="rId5"/>
+                    <a:stretch>
+                      <a:fillRect/>
+                    </a:stretch>
+                  </pic:blipFill>
+                  <pic:spPr>
+                    <a:xfrm>
+                      <a:off x="0" y="0"/>
+                      <a:ext cx="5548630" cy="4578350"/>
+                    </a:xfrm>
+                    <a:prstGeom prst="rect">
+                      <a:avLst/>
+                    </a:prstGeom>
+                  </pic:spPr>
+                </pic:pic>
+              </a:graphicData>
+            </a:graphic>
+            <wp14:sizeRelH relativeFrom="margin">
+              <wp14:pctWidth>0</wp14:pctWidth>
+            </wp14:sizeRelH>
+            <wp14:sizeRelV relativeFrom="margin">
+              <wp14:pctHeight>0</wp14:pctHeight>
+            </wp14:sizeRelV>
+          </wp:anchor>
+        </w:drawing>
+      </w:r>
+      <w:r>
+        <w:rPr>
+          <w:rFonts w:ascii="Times New Roman" w:hAnsi="Times New Roman" w:cs="Times New Roman"/>
+          <w:b/>
+          <w:bCs/>
+          <w:sz w:val="40"/>
+          <w:szCs w:val="40"/>
+        </w:rPr>
+        <w:t>PROOF OF CONCEPT</w:t>
+      </w:r>
+    </w:p>
+    <w:p>
+      <w:pPr>
+        <w:jc w:val="center"/>
+        <w:rPr>
+          <w:rFonts w:ascii="Times New Roman" w:hAnsi="Times New Roman" w:cs="Times New Roman"/>
+          <w:b/>
+          <w:bCs/>
+          <w:sz w:val="40"/>
+          <w:szCs w:val="40"/>
+        </w:rPr>
+      </w:pPr>
+    </w:p>
+    <w:p>
+      <w:pPr>
         <w:rPr>
           <w:rFonts w:ascii="Times New Roman" w:hAnsi="Times New Roman" w:cs="Times New Roman"/>
           <w:b/>
@@ -807,7 +900,16 @@
           <w:sz w:val="32"/>
           <w:szCs w:val="32"/>
         </w:rPr>
-        <w:t xml:space="preserve">=Strict attribute. With this attribute in place, browsers will not send the cookie in any cross-site requests. This offers significant protection against CSRF attacks, as attackers will be unable to force a victim's browser to make an authenticated cross-site request. If "Strict" interferes with legitimate cross-site interactions, </w:t>
+        <w:t xml:space="preserve">=Strict attribute. With this attribute in place, browsers will not send the cookie in any cross-site requests. This offers </w:t>
+      </w:r>
+      <w:r>
+        <w:rPr>
+          <w:rFonts w:ascii="Times New Roman" w:hAnsi="Times New Roman" w:cs="Times New Roman"/>
+          <w:sz w:val="32"/>
+          <w:szCs w:val="32"/>
+        </w:rPr>
+        <w:lastRenderedPageBreak/>
+        <w:t xml:space="preserve">significant protection against CSRF attacks, as attackers will be unable to force a victim's browser to make an authenticated cross-site request. If "Strict" interferes with legitimate cross-site interactions, </w:t>
       </w:r>
       <w:proofErr w:type="spellStart"/>
       <w:r>
